--- a/download/Abu Dhabi/Mosque/Sheikh Zayed Grand Mosque.docx
+++ b/download/Abu Dhabi/Mosque/Sheikh Zayed Grand Mosque.docx
@@ -8,7 +8,7 @@
         <w:spacing w:after="200" w:before="200" w:lineRule="auto"/>
         <w:rPr/>
       </w:pPr>
-      <w:bookmarkStart w:colFirst="0" w:colLast="0" w:name="_6qihq732m5wz" w:id="0"/>
+      <w:bookmarkStart w:colFirst="0" w:colLast="0" w:name="_heading=h.gjdgxs" w:id="0"/>
       <w:bookmarkEnd w:id="0"/>
       <w:r>
         <w:rPr>
@@ -31,7 +31,7 @@
           <w:rFonts w:ascii="Montserrat" w:cs="Montserrat" w:eastAsia="Montserrat" w:hAnsi="Montserrat"/>
         </w:rPr>
       </w:pPr>
-      <w:bookmarkStart w:colFirst="0" w:colLast="0" w:name="_16cn79thn384" w:id="1"/>
+      <w:bookmarkStart w:colFirst="0" w:colLast="0" w:name="_heading=h.30j0zll" w:id="1"/>
       <w:bookmarkEnd w:id="1"/>
       <w:r>
         <w:rPr>
@@ -73,7 +73,7 @@
           <w:b w:val="1"/>
         </w:rPr>
       </w:pPr>
-      <w:bookmarkStart w:colFirst="0" w:colLast="0" w:name="_y3e9njmfx6qb" w:id="2"/>
+      <w:bookmarkStart w:colFirst="0" w:colLast="0" w:name="_heading=h.1fob9te" w:id="2"/>
       <w:bookmarkEnd w:id="2"/>
       <w:r>
         <w:rPr>
@@ -92,7 +92,7 @@
           <w:rFonts w:ascii="Montserrat" w:cs="Montserrat" w:eastAsia="Montserrat" w:hAnsi="Montserrat"/>
         </w:rPr>
       </w:pPr>
-      <w:bookmarkStart w:colFirst="0" w:colLast="0" w:name="_oubampu35x5l" w:id="3"/>
+      <w:bookmarkStart w:colFirst="0" w:colLast="0" w:name="_heading=h.3znysh7" w:id="3"/>
       <w:bookmarkEnd w:id="3"/>
       <w:r>
         <w:rPr>
@@ -121,6 +121,41 @@
     </w:p>
     <w:p>
       <w:pPr>
+        <w:pStyle w:val="Heading3"/>
+        <w:spacing w:after="200" w:before="200" w:lineRule="auto"/>
+        <w:rPr>
+          <w:rFonts w:ascii="Montserrat" w:cs="Montserrat" w:eastAsia="Montserrat" w:hAnsi="Montserrat"/>
+        </w:rPr>
+      </w:pPr>
+      <w:bookmarkStart w:colFirst="0" w:colLast="0" w:name="_heading=h.cn6x8fwh6jb6" w:id="4"/>
+      <w:bookmarkEnd w:id="4"/>
+      <w:r>
+        <w:rPr>
+          <w:rFonts w:ascii="Montserrat" w:cs="Montserrat" w:eastAsia="Montserrat" w:hAnsi="Montserrat"/>
+          <w:rtl w:val="0"/>
+        </w:rPr>
+        <w:t xml:space="preserve">Prayer</w:t>
+      </w:r>
+    </w:p>
+    <w:p>
+      <w:pPr>
+        <w:keepNext w:val="1"/>
+        <w:keepLines w:val="1"/>
+        <w:spacing w:after="200" w:before="200" w:lineRule="auto"/>
+        <w:rPr>
+          <w:rFonts w:ascii="Montserrat" w:cs="Montserrat" w:eastAsia="Montserrat" w:hAnsi="Montserrat"/>
+        </w:rPr>
+      </w:pPr>
+      <w:r>
+        <w:rPr>
+          <w:rFonts w:ascii="Montserrat" w:cs="Montserrat" w:eastAsia="Montserrat" w:hAnsi="Montserrat"/>
+          <w:rtl w:val="0"/>
+        </w:rPr>
+        <w:t xml:space="preserve">The largest mosque in the country, it is the key place of worship for daily, Friday and Eid prayers. During Eid, it may be visited by more than 41,000 people</w:t>
+      </w:r>
+    </w:p>
+    <w:p>
+      <w:pPr>
         <w:pStyle w:val="Heading1"/>
         <w:spacing w:after="200" w:before="200" w:lineRule="auto"/>
         <w:rPr>
@@ -128,8 +163,8 @@
           <w:b w:val="1"/>
         </w:rPr>
       </w:pPr>
-      <w:bookmarkStart w:colFirst="0" w:colLast="0" w:name="_7gvntgnkmd51" w:id="4"/>
-      <w:bookmarkEnd w:id="4"/>
+      <w:bookmarkStart w:colFirst="0" w:colLast="0" w:name="_heading=h.2et92p0" w:id="5"/>
+      <w:bookmarkEnd w:id="5"/>
       <w:r>
         <w:rPr>
           <w:rFonts w:ascii="Montserrat" w:cs="Montserrat" w:eastAsia="Montserrat" w:hAnsi="Montserrat"/>
@@ -337,6 +372,134 @@
     <w:rPr>
       <w:sz w:val="52"/>
       <w:szCs w:val="52"/>
+    </w:rPr>
+  </w:style>
+  <w:style w:type="paragraph" w:styleId="Normal" w:default="1">
+    <w:name w:val="normal"/>
+  </w:style>
+  <w:style w:type="table" w:styleId="TableNormal" w:default="1">
+    <w:name w:val="Table Normal"/>
+  </w:style>
+  <w:style w:type="paragraph" w:styleId="Heading1">
+    <w:name w:val="heading 1"/>
+    <w:basedOn w:val="Normal"/>
+    <w:next w:val="Normal"/>
+    <w:pPr>
+      <w:keepNext w:val="1"/>
+      <w:keepLines w:val="1"/>
+      <w:spacing w:after="120" w:before="400" w:lineRule="auto"/>
+    </w:pPr>
+    <w:rPr>
+      <w:sz w:val="40"/>
+      <w:szCs w:val="40"/>
+    </w:rPr>
+  </w:style>
+  <w:style w:type="paragraph" w:styleId="Heading2">
+    <w:name w:val="heading 2"/>
+    <w:basedOn w:val="Normal"/>
+    <w:next w:val="Normal"/>
+    <w:pPr>
+      <w:keepNext w:val="1"/>
+      <w:keepLines w:val="1"/>
+      <w:spacing w:after="120" w:before="360" w:lineRule="auto"/>
+    </w:pPr>
+    <w:rPr>
+      <w:b w:val="0"/>
+      <w:sz w:val="32"/>
+      <w:szCs w:val="32"/>
+    </w:rPr>
+  </w:style>
+  <w:style w:type="paragraph" w:styleId="Heading3">
+    <w:name w:val="heading 3"/>
+    <w:basedOn w:val="Normal"/>
+    <w:next w:val="Normal"/>
+    <w:pPr>
+      <w:keepNext w:val="1"/>
+      <w:keepLines w:val="1"/>
+      <w:spacing w:after="80" w:before="320" w:lineRule="auto"/>
+    </w:pPr>
+    <w:rPr>
+      <w:b w:val="0"/>
+      <w:color w:val="434343"/>
+      <w:sz w:val="28"/>
+      <w:szCs w:val="28"/>
+    </w:rPr>
+  </w:style>
+  <w:style w:type="paragraph" w:styleId="Heading4">
+    <w:name w:val="heading 4"/>
+    <w:basedOn w:val="Normal"/>
+    <w:next w:val="Normal"/>
+    <w:pPr>
+      <w:keepNext w:val="1"/>
+      <w:keepLines w:val="1"/>
+      <w:spacing w:after="80" w:before="280" w:lineRule="auto"/>
+    </w:pPr>
+    <w:rPr>
+      <w:color w:val="666666"/>
+      <w:sz w:val="24"/>
+      <w:szCs w:val="24"/>
+    </w:rPr>
+  </w:style>
+  <w:style w:type="paragraph" w:styleId="Heading5">
+    <w:name w:val="heading 5"/>
+    <w:basedOn w:val="Normal"/>
+    <w:next w:val="Normal"/>
+    <w:pPr>
+      <w:keepNext w:val="1"/>
+      <w:keepLines w:val="1"/>
+      <w:spacing w:after="80" w:before="240" w:lineRule="auto"/>
+    </w:pPr>
+    <w:rPr>
+      <w:color w:val="666666"/>
+      <w:sz w:val="22"/>
+      <w:szCs w:val="22"/>
+    </w:rPr>
+  </w:style>
+  <w:style w:type="paragraph" w:styleId="Heading6">
+    <w:name w:val="heading 6"/>
+    <w:basedOn w:val="Normal"/>
+    <w:next w:val="Normal"/>
+    <w:pPr>
+      <w:keepNext w:val="1"/>
+      <w:keepLines w:val="1"/>
+      <w:spacing w:after="80" w:before="240" w:lineRule="auto"/>
+    </w:pPr>
+    <w:rPr>
+      <w:i w:val="1"/>
+      <w:color w:val="666666"/>
+      <w:sz w:val="22"/>
+      <w:szCs w:val="22"/>
+    </w:rPr>
+  </w:style>
+  <w:style w:type="paragraph" w:styleId="Title">
+    <w:name w:val="Title"/>
+    <w:basedOn w:val="Normal"/>
+    <w:next w:val="Normal"/>
+    <w:pPr>
+      <w:keepNext w:val="1"/>
+      <w:keepLines w:val="1"/>
+      <w:spacing w:after="60" w:before="0" w:lineRule="auto"/>
+    </w:pPr>
+    <w:rPr>
+      <w:sz w:val="52"/>
+      <w:szCs w:val="52"/>
+    </w:rPr>
+  </w:style>
+  <w:style w:type="paragraph" w:styleId="Subtitle">
+    <w:name w:val="Subtitle"/>
+    <w:basedOn w:val="Normal"/>
+    <w:next w:val="Normal"/>
+    <w:pPr>
+      <w:keepNext w:val="1"/>
+      <w:keepLines w:val="1"/>
+      <w:spacing w:after="320" w:before="0" w:lineRule="auto"/>
+    </w:pPr>
+    <w:rPr>
+      <w:rFonts w:ascii="Arial" w:cs="Arial" w:eastAsia="Arial" w:hAnsi="Arial"/>
+      <w:i w:val="0"/>
+      <w:color w:val="666666"/>
+      <w:sz w:val="30"/>
+      <w:szCs w:val="30"/>
     </w:rPr>
   </w:style>
   <w:style w:type="paragraph" w:styleId="Subtitle">
@@ -677,4 +840,19 @@
   </a:objectDefaults>
   <a:extraClrSchemeLst/>
 </a:theme>
+</file>
+
+<file path=customXML/item1.xml><?xml version="1.0" encoding="utf-8"?>
+<go:gDocsCustomXmlDataStorage xmlns:go="http://customooxmlschemas.google.com/" xmlns:r="http://schemas.openxmlformats.org/officeDocument/2006/relationships">
+  <go:docsCustomData xmlns:go="http://customooxmlschemas.google.com/" roundtripDataSignature="AMtx7miCFgXHDlk5HJsooSRCNPni0FuVXw==">AMUW2mUPlvvhb69by/2VhyuCORkZYEEqyOmwXojZr3uQSKvg2Hd3gDncsgIJ+REe/YngO9sQ99wogZLHlhITxD/fGhOHMkNwC8La3U3Vg1QIbPy58THq2rZ4Xw8ooFU6YNg0QR+t2GBvhTNixNUmiez+5VkSchmGZekAJFUHQ3THijtINcjWgvyFkySIz7y6ddbLq4dzXy6zq1cn/X0EXaTlEhjBqVCwvw==</go:docsCustomData>
+</go:gDocsCustomXmlDataStorage>
+</file>
+
+<file path=customXML/itemProps1.xml><?xml version="1.0" encoding="utf-8"?>
+<ds:datastoreItem xmlns:ds="http://schemas.openxmlformats.org/officeDocument/2006/customXml" ds:itemID="{11111111-1234-1234-1234-123412341234}">
+  <ds:schemaRefs>
+    <ds:schemaRef ds:uri="http://schemas.openxmlformats.org/officeDocument/2006/relationships"/>
+    <ds:schemaRef ds:uri="http://customooxmlschemas.google.com/"/>
+  </ds:schemaRefs>
+</ds:datastoreItem>
 </file>